--- a/documentatie/OS31_Alarm_SoftwareArchitectuurDocument.docx
+++ b/documentatie/OS31_Alarm_SoftwareArchitectuurDocument.docx
@@ -160,6 +160,7 @@
           <w:lang w:val="nl-NL"/>
         </w:rPr>
       </w:pPr>
+      <w:proofErr w:type="gramStart"/>
       <w:r>
         <w:rPr>
           <w:rFonts w:ascii="Arial" w:hAnsi="Arial" w:cs="Arial"/>
@@ -172,7 +173,15 @@
           <w:rFonts w:ascii="Arial" w:hAnsi="Arial" w:cs="Arial"/>
           <w:lang w:val="nl-NL"/>
         </w:rPr>
-        <w:t>m:</w:t>
+        <w:t>m</w:t>
+      </w:r>
+      <w:proofErr w:type="gramEnd"/>
+      <w:r>
+        <w:rPr>
+          <w:rFonts w:ascii="Arial" w:hAnsi="Arial" w:cs="Arial"/>
+          <w:lang w:val="nl-NL"/>
+        </w:rPr>
+        <w:t>:</w:t>
       </w:r>
       <w:r>
         <w:rPr>
@@ -232,12 +241,21 @@
         </w:rPr>
         <w:tab/>
       </w:r>
-      <w:r>
-        <w:rPr>
-          <w:rFonts w:ascii="Arial" w:hAnsi="Arial" w:cs="Arial"/>
-          <w:lang w:val="nl-NL"/>
-        </w:rPr>
-        <w:t>Hovestadt, Lucas L.J.</w:t>
+      <w:proofErr w:type="spellStart"/>
+      <w:r>
+        <w:rPr>
+          <w:rFonts w:ascii="Arial" w:hAnsi="Arial" w:cs="Arial"/>
+          <w:lang w:val="nl-NL"/>
+        </w:rPr>
+        <w:t>Hovestadt</w:t>
+      </w:r>
+      <w:proofErr w:type="spellEnd"/>
+      <w:r>
+        <w:rPr>
+          <w:rFonts w:ascii="Arial" w:hAnsi="Arial" w:cs="Arial"/>
+          <w:lang w:val="nl-NL"/>
+        </w:rPr>
+        <w:t>, Lucas L.J.</w:t>
       </w:r>
     </w:p>
     <w:p>
@@ -554,7 +572,23 @@
           <w:rFonts w:ascii="Arial" w:hAnsi="Arial" w:cs="Arial"/>
           <w:lang w:val="nl-NL"/>
         </w:rPr>
-        <w:t>Franssen, Michael M.G.J., Fontys Hogescholen</w:t>
+        <w:t xml:space="preserve">Franssen, Michael M.G.J., </w:t>
+      </w:r>
+      <w:proofErr w:type="spellStart"/>
+      <w:r>
+        <w:rPr>
+          <w:rFonts w:ascii="Arial" w:hAnsi="Arial" w:cs="Arial"/>
+          <w:lang w:val="nl-NL"/>
+        </w:rPr>
+        <w:t>Fontys</w:t>
+      </w:r>
+      <w:proofErr w:type="spellEnd"/>
+      <w:r>
+        <w:rPr>
+          <w:rFonts w:ascii="Arial" w:hAnsi="Arial" w:cs="Arial"/>
+          <w:lang w:val="nl-NL"/>
+        </w:rPr>
+        <w:t xml:space="preserve"> Hogescholen</w:t>
       </w:r>
     </w:p>
     <w:p>
@@ -776,6 +810,7 @@
                 <w:lang w:val="en-GB"/>
               </w:rPr>
             </w:pPr>
+            <w:proofErr w:type="spellStart"/>
             <w:r>
               <w:rPr>
                 <w:rFonts w:ascii="Arial" w:hAnsi="Arial" w:cs="Arial"/>
@@ -783,6 +818,7 @@
               </w:rPr>
               <w:t>Wijzigingen</w:t>
             </w:r>
+            <w:proofErr w:type="spellEnd"/>
           </w:p>
         </w:tc>
         <w:tc>
@@ -868,12 +904,21 @@
                 <w:lang w:val="en-GB"/>
               </w:rPr>
             </w:pPr>
+            <w:proofErr w:type="spellStart"/>
             <w:r>
               <w:rPr>
                 <w:rFonts w:ascii="Arial" w:hAnsi="Arial" w:cs="Arial"/>
                 <w:lang w:val="en-GB"/>
               </w:rPr>
-              <w:t>Opzet document</w:t>
+              <w:t>Opzet</w:t>
+            </w:r>
+            <w:proofErr w:type="spellEnd"/>
+            <w:r>
+              <w:rPr>
+                <w:rFonts w:ascii="Arial" w:hAnsi="Arial" w:cs="Arial"/>
+                <w:lang w:val="en-GB"/>
+              </w:rPr>
+              <w:t xml:space="preserve"> document</w:t>
             </w:r>
           </w:p>
         </w:tc>
@@ -894,8 +939,17 @@
                 <w:rFonts w:ascii="Arial" w:hAnsi="Arial" w:cs="Arial"/>
                 <w:lang w:val="en-GB"/>
               </w:rPr>
-              <w:t>Nico Kuijpers</w:t>
+              <w:t xml:space="preserve">Nico </w:t>
             </w:r>
+            <w:proofErr w:type="spellStart"/>
+            <w:r>
+              <w:rPr>
+                <w:rFonts w:ascii="Arial" w:hAnsi="Arial" w:cs="Arial"/>
+                <w:lang w:val="en-GB"/>
+              </w:rPr>
+              <w:t>Kuijpers</w:t>
+            </w:r>
+            <w:proofErr w:type="spellEnd"/>
           </w:p>
         </w:tc>
         <w:tc>
@@ -1191,12 +1245,14 @@
               <w:rFonts w:ascii="Arial" w:hAnsi="Arial" w:cs="Arial"/>
             </w:rPr>
           </w:pPr>
+          <w:proofErr w:type="spellStart"/>
           <w:r>
             <w:rPr>
               <w:rFonts w:ascii="Arial" w:hAnsi="Arial" w:cs="Arial"/>
             </w:rPr>
             <w:t>Inhoud</w:t>
           </w:r>
+          <w:proofErr w:type="spellEnd"/>
         </w:p>
         <w:p>
           <w:pPr>
@@ -1862,8 +1918,6 @@
           <w:lang w:val="nl-NL"/>
         </w:rPr>
       </w:pPr>
-      <w:bookmarkStart w:id="3" w:name="_GoBack"/>
-      <w:bookmarkEnd w:id="3"/>
       <w:r>
         <w:rPr>
           <w:rFonts w:ascii="Arial" w:hAnsi="Arial" w:cs="Arial"/>
@@ -1886,14 +1940,78 @@
           <w:rFonts w:ascii="Arial" w:hAnsi="Arial" w:cs="Arial"/>
           <w:lang w:val="nl-NL"/>
         </w:rPr>
-        <w:t>is verantwoordelijk voor het aanbieden van de user interface. Hieronder valt het mogelijk maken van interactie met het systeem door de gebruiker en het presenteren van ontvangen informatie.</w:t>
-      </w:r>
-      <w:r>
-        <w:rPr>
-          <w:rFonts w:ascii="Arial" w:hAnsi="Arial" w:cs="Arial"/>
-          <w:lang w:val="nl-NL"/>
-        </w:rPr>
-        <w:t xml:space="preserve"> Het component maakt gebruik van zowel een stateful als stateless communicatiestrategie, namelijk:</w:t>
+        <w:t xml:space="preserve">is verantwoordelijk voor het aanbieden van de </w:t>
+      </w:r>
+      <w:proofErr w:type="gramStart"/>
+      <w:r>
+        <w:rPr>
+          <w:rFonts w:ascii="Arial" w:hAnsi="Arial" w:cs="Arial"/>
+          <w:lang w:val="nl-NL"/>
+        </w:rPr>
+        <w:t>user interface</w:t>
+      </w:r>
+      <w:proofErr w:type="gramEnd"/>
+      <w:r>
+        <w:rPr>
+          <w:rFonts w:ascii="Arial" w:hAnsi="Arial" w:cs="Arial"/>
+          <w:lang w:val="nl-NL"/>
+        </w:rPr>
+        <w:t>. Hieronder valt het mogelijk maken van interactie met het systeem door de gebruiker en het presenteren van ontvangen informatie.</w:t>
+      </w:r>
+      <w:r>
+        <w:rPr>
+          <w:rFonts w:ascii="Arial" w:hAnsi="Arial" w:cs="Arial"/>
+          <w:lang w:val="nl-NL"/>
+        </w:rPr>
+        <w:t xml:space="preserve"> </w:t>
+      </w:r>
+      <w:proofErr w:type="gramStart"/>
+      <w:r>
+        <w:rPr>
+          <w:rFonts w:ascii="Arial" w:hAnsi="Arial" w:cs="Arial"/>
+          <w:lang w:val="nl-NL"/>
+        </w:rPr>
+        <w:t>Het</w:t>
+      </w:r>
+      <w:proofErr w:type="gramEnd"/>
+      <w:r>
+        <w:rPr>
+          <w:rFonts w:ascii="Arial" w:hAnsi="Arial" w:cs="Arial"/>
+          <w:lang w:val="nl-NL"/>
+        </w:rPr>
+        <w:t xml:space="preserve"> component maakt gebruik van zowel een </w:t>
+      </w:r>
+      <w:proofErr w:type="spellStart"/>
+      <w:r>
+        <w:rPr>
+          <w:rFonts w:ascii="Arial" w:hAnsi="Arial" w:cs="Arial"/>
+          <w:lang w:val="nl-NL"/>
+        </w:rPr>
+        <w:t>stateful</w:t>
+      </w:r>
+      <w:proofErr w:type="spellEnd"/>
+      <w:r>
+        <w:rPr>
+          <w:rFonts w:ascii="Arial" w:hAnsi="Arial" w:cs="Arial"/>
+          <w:lang w:val="nl-NL"/>
+        </w:rPr>
+        <w:t xml:space="preserve"> als </w:t>
+      </w:r>
+      <w:proofErr w:type="spellStart"/>
+      <w:r>
+        <w:rPr>
+          <w:rFonts w:ascii="Arial" w:hAnsi="Arial" w:cs="Arial"/>
+          <w:lang w:val="nl-NL"/>
+        </w:rPr>
+        <w:t>stateless</w:t>
+      </w:r>
+      <w:proofErr w:type="spellEnd"/>
+      <w:r>
+        <w:rPr>
+          <w:rFonts w:ascii="Arial" w:hAnsi="Arial" w:cs="Arial"/>
+          <w:lang w:val="nl-NL"/>
+        </w:rPr>
+        <w:t xml:space="preserve"> communicatiestrategie, namelijk:</w:t>
       </w:r>
     </w:p>
     <w:p>
@@ -1916,12 +2034,21 @@
           <w:lang w:val="nl-NL"/>
         </w:rPr>
       </w:pPr>
-      <w:r>
-        <w:rPr>
-          <w:rFonts w:ascii="Arial" w:hAnsi="Arial" w:cs="Arial"/>
-          <w:lang w:val="nl-NL"/>
-        </w:rPr>
-        <w:t xml:space="preserve">Het component </w:t>
+      <w:proofErr w:type="gramStart"/>
+      <w:r>
+        <w:rPr>
+          <w:rFonts w:ascii="Arial" w:hAnsi="Arial" w:cs="Arial"/>
+          <w:lang w:val="nl-NL"/>
+        </w:rPr>
+        <w:t>Het</w:t>
+      </w:r>
+      <w:proofErr w:type="gramEnd"/>
+      <w:r>
+        <w:rPr>
+          <w:rFonts w:ascii="Arial" w:hAnsi="Arial" w:cs="Arial"/>
+          <w:lang w:val="nl-NL"/>
+        </w:rPr>
+        <w:t xml:space="preserve"> component </w:t>
       </w:r>
       <w:r>
         <w:rPr>
@@ -1935,8 +2062,17 @@
           <w:rFonts w:ascii="Arial" w:hAnsi="Arial" w:cs="Arial"/>
           <w:lang w:val="nl-NL"/>
         </w:rPr>
-        <w:t xml:space="preserve"> on-demand</w:t>
-      </w:r>
+        <w:t xml:space="preserve"> on-</w:t>
+      </w:r>
+      <w:proofErr w:type="spellStart"/>
+      <w:r>
+        <w:rPr>
+          <w:rFonts w:ascii="Arial" w:hAnsi="Arial" w:cs="Arial"/>
+          <w:lang w:val="nl-NL"/>
+        </w:rPr>
+        <w:t>demand</w:t>
+      </w:r>
+      <w:proofErr w:type="spellEnd"/>
       <w:r>
         <w:rPr>
           <w:rFonts w:ascii="Arial" w:hAnsi="Arial" w:cs="Arial"/>
@@ -2009,7 +2145,23 @@
           <w:rFonts w:ascii="Arial" w:hAnsi="Arial" w:cs="Arial"/>
           <w:lang w:val="nl-NL"/>
         </w:rPr>
-        <w:t>door endpoints aan te roepen op</w:t>
+        <w:t xml:space="preserve">door </w:t>
+      </w:r>
+      <w:proofErr w:type="spellStart"/>
+      <w:r>
+        <w:rPr>
+          <w:rFonts w:ascii="Arial" w:hAnsi="Arial" w:cs="Arial"/>
+          <w:lang w:val="nl-NL"/>
+        </w:rPr>
+        <w:t>endpoints</w:t>
+      </w:r>
+      <w:proofErr w:type="spellEnd"/>
+      <w:r>
+        <w:rPr>
+          <w:rFonts w:ascii="Arial" w:hAnsi="Arial" w:cs="Arial"/>
+          <w:lang w:val="nl-NL"/>
+        </w:rPr>
+        <w:t xml:space="preserve"> aan te roepen op</w:t>
       </w:r>
       <w:r>
         <w:rPr>
@@ -2112,7 +2264,23 @@
           <w:rFonts w:ascii="Arial" w:hAnsi="Arial" w:cs="Arial"/>
           <w:lang w:val="nl-NL"/>
         </w:rPr>
-        <w:t xml:space="preserve">. De objectgegevens worden geserialiseerd in </w:t>
+        <w:t xml:space="preserve">. De objectgegevens worden </w:t>
+      </w:r>
+      <w:proofErr w:type="spellStart"/>
+      <w:r>
+        <w:rPr>
+          <w:rFonts w:ascii="Arial" w:hAnsi="Arial" w:cs="Arial"/>
+          <w:lang w:val="nl-NL"/>
+        </w:rPr>
+        <w:t>geserialiseerd</w:t>
+      </w:r>
+      <w:proofErr w:type="spellEnd"/>
+      <w:r>
+        <w:rPr>
+          <w:rFonts w:ascii="Arial" w:hAnsi="Arial" w:cs="Arial"/>
+          <w:lang w:val="nl-NL"/>
+        </w:rPr>
+        <w:t xml:space="preserve"> in </w:t>
       </w:r>
       <w:r>
         <w:rPr>
@@ -2143,12 +2311,21 @@
           <w:lang w:val="nl-NL"/>
         </w:rPr>
       </w:pPr>
-      <w:r>
-        <w:rPr>
-          <w:rFonts w:ascii="Arial" w:hAnsi="Arial" w:cs="Arial"/>
-          <w:lang w:val="nl-NL"/>
-        </w:rPr>
-        <w:t xml:space="preserve">Het component ontvangt real-time sensorgegevens welke zijn ondergebracht in objecten van het type </w:t>
+      <w:proofErr w:type="gramStart"/>
+      <w:r>
+        <w:rPr>
+          <w:rFonts w:ascii="Arial" w:hAnsi="Arial" w:cs="Arial"/>
+          <w:lang w:val="nl-NL"/>
+        </w:rPr>
+        <w:t>Het</w:t>
+      </w:r>
+      <w:proofErr w:type="gramEnd"/>
+      <w:r>
+        <w:rPr>
+          <w:rFonts w:ascii="Arial" w:hAnsi="Arial" w:cs="Arial"/>
+          <w:lang w:val="nl-NL"/>
+        </w:rPr>
+        <w:t xml:space="preserve"> component ontvangt real-time sensorgegevens welke zijn ondergebracht in objecten van het type </w:t>
       </w:r>
       <w:r>
         <w:rPr>
@@ -2164,7 +2341,23 @@
           <w:rFonts w:ascii="Arial" w:hAnsi="Arial" w:cs="Arial"/>
           <w:lang w:val="nl-NL"/>
         </w:rPr>
-        <w:t xml:space="preserve"> door een stateful verbinding tot stand te brengen met de </w:t>
+        <w:t xml:space="preserve"> door een </w:t>
+      </w:r>
+      <w:proofErr w:type="spellStart"/>
+      <w:r>
+        <w:rPr>
+          <w:rFonts w:ascii="Arial" w:hAnsi="Arial" w:cs="Arial"/>
+          <w:lang w:val="nl-NL"/>
+        </w:rPr>
+        <w:t>stateful</w:t>
+      </w:r>
+      <w:proofErr w:type="spellEnd"/>
+      <w:r>
+        <w:rPr>
+          <w:rFonts w:ascii="Arial" w:hAnsi="Arial" w:cs="Arial"/>
+          <w:lang w:val="nl-NL"/>
+        </w:rPr>
+        <w:t xml:space="preserve"> verbinding tot stand te brengen met de </w:t>
       </w:r>
       <w:r>
         <w:rPr>
@@ -2223,6 +2416,7 @@
         </w:rPr>
         <w:t xml:space="preserve">Het </w:t>
       </w:r>
+      <w:proofErr w:type="spellStart"/>
       <w:r>
         <w:rPr>
           <w:rFonts w:ascii="Arial" w:hAnsi="Arial" w:cs="Arial"/>
@@ -2230,36 +2424,9 @@
           <w:bCs/>
           <w:lang w:val="nl-NL"/>
         </w:rPr>
-        <w:t xml:space="preserve">Relay Component </w:t>
-      </w:r>
-      <w:r>
-        <w:rPr>
-          <w:rFonts w:ascii="Arial" w:hAnsi="Arial" w:cs="Arial"/>
-          <w:lang w:val="nl-NL"/>
-        </w:rPr>
-        <w:t xml:space="preserve"> is verantwoordelijk voor het uitwisselen van </w:t>
-      </w:r>
-      <w:r>
-        <w:rPr>
-          <w:rFonts w:ascii="Arial" w:hAnsi="Arial" w:cs="Arial"/>
-          <w:lang w:val="nl-NL"/>
-        </w:rPr>
-        <w:t>informatie over het gekoppelde sensorsysteem</w:t>
-      </w:r>
-      <w:r>
-        <w:rPr>
-          <w:rFonts w:ascii="Arial" w:hAnsi="Arial" w:cs="Arial"/>
-          <w:lang w:val="nl-NL"/>
-        </w:rPr>
-        <w:t xml:space="preserve"> tussen de Arduino (sensorsysteem, fysieke hardware opgenomen in component) </w:t>
-      </w:r>
-      <w:r>
-        <w:rPr>
-          <w:rFonts w:ascii="Arial" w:hAnsi="Arial" w:cs="Arial"/>
-          <w:lang w:val="nl-NL"/>
-        </w:rPr>
-        <w:t xml:space="preserve">en de </w:t>
-      </w:r>
+        <w:t>Relay</w:t>
+      </w:r>
+      <w:proofErr w:type="spellEnd"/>
       <w:r>
         <w:rPr>
           <w:rFonts w:ascii="Arial" w:hAnsi="Arial" w:cs="Arial"/>
@@ -2267,8 +2434,9 @@
           <w:bCs/>
           <w:lang w:val="nl-NL"/>
         </w:rPr>
-        <w:t>Alarm Controller</w:t>
-      </w:r>
+        <w:t xml:space="preserve"> </w:t>
+      </w:r>
+      <w:proofErr w:type="gramStart"/>
       <w:r>
         <w:rPr>
           <w:rFonts w:ascii="Arial" w:hAnsi="Arial" w:cs="Arial"/>
@@ -2276,14 +2444,59 @@
           <w:bCs/>
           <w:lang w:val="nl-NL"/>
         </w:rPr>
-        <w:t xml:space="preserve"> </w:t>
-      </w:r>
-      <w:r>
-        <w:rPr>
-          <w:rFonts w:ascii="Arial" w:hAnsi="Arial" w:cs="Arial"/>
-          <w:lang w:val="nl-NL"/>
-        </w:rPr>
-        <w:t>door een stateful verbinding tot stand te brengen</w:t>
+        <w:t xml:space="preserve">Component </w:t>
+      </w:r>
+      <w:r>
+        <w:rPr>
+          <w:rFonts w:ascii="Arial" w:hAnsi="Arial" w:cs="Arial"/>
+          <w:lang w:val="nl-NL"/>
+        </w:rPr>
+        <w:t xml:space="preserve"> is</w:t>
+      </w:r>
+      <w:proofErr w:type="gramEnd"/>
+      <w:r>
+        <w:rPr>
+          <w:rFonts w:ascii="Arial" w:hAnsi="Arial" w:cs="Arial"/>
+          <w:lang w:val="nl-NL"/>
+        </w:rPr>
+        <w:t xml:space="preserve"> verantwoordelijk voor het uitwisselen van </w:t>
+      </w:r>
+      <w:r>
+        <w:rPr>
+          <w:rFonts w:ascii="Arial" w:hAnsi="Arial" w:cs="Arial"/>
+          <w:lang w:val="nl-NL"/>
+        </w:rPr>
+        <w:t>informatie over het gekoppelde sensorsysteem</w:t>
+      </w:r>
+      <w:r>
+        <w:rPr>
+          <w:rFonts w:ascii="Arial" w:hAnsi="Arial" w:cs="Arial"/>
+          <w:lang w:val="nl-NL"/>
+        </w:rPr>
+        <w:t xml:space="preserve"> tussen de </w:t>
+      </w:r>
+      <w:proofErr w:type="spellStart"/>
+      <w:r>
+        <w:rPr>
+          <w:rFonts w:ascii="Arial" w:hAnsi="Arial" w:cs="Arial"/>
+          <w:lang w:val="nl-NL"/>
+        </w:rPr>
+        <w:t>Arduino</w:t>
+      </w:r>
+      <w:proofErr w:type="spellEnd"/>
+      <w:r>
+        <w:rPr>
+          <w:rFonts w:ascii="Arial" w:hAnsi="Arial" w:cs="Arial"/>
+          <w:lang w:val="nl-NL"/>
+        </w:rPr>
+        <w:t xml:space="preserve"> (sensorsysteem, fysieke hardware opgenomen in component) </w:t>
+      </w:r>
+      <w:r>
+        <w:rPr>
+          <w:rFonts w:ascii="Arial" w:hAnsi="Arial" w:cs="Arial"/>
+          <w:lang w:val="nl-NL"/>
+        </w:rPr>
+        <w:t xml:space="preserve">en de </w:t>
       </w:r>
       <w:r>
         <w:rPr>
@@ -2292,14 +2505,7 @@
           <w:bCs/>
           <w:lang w:val="nl-NL"/>
         </w:rPr>
-        <w:t xml:space="preserve"> </w:t>
-      </w:r>
-      <w:r>
-        <w:rPr>
-          <w:rFonts w:ascii="Arial" w:hAnsi="Arial" w:cs="Arial"/>
-          <w:lang w:val="nl-NL"/>
-        </w:rPr>
-        <w:t xml:space="preserve">middels een </w:t>
+        <w:t>Alarm Controller</w:t>
       </w:r>
       <w:r>
         <w:rPr>
@@ -2308,37 +2514,30 @@
           <w:bCs/>
           <w:lang w:val="nl-NL"/>
         </w:rPr>
-        <w:t>Java Socket</w:t>
-      </w:r>
-      <w:r>
-        <w:rPr>
-          <w:rFonts w:ascii="Arial" w:hAnsi="Arial" w:cs="Arial"/>
-          <w:lang w:val="nl-NL"/>
-        </w:rPr>
-        <w:t>.</w:t>
-      </w:r>
-    </w:p>
-    <w:p>
-      <w:pPr>
-        <w:rPr>
-          <w:rFonts w:ascii="Arial" w:hAnsi="Arial" w:cs="Arial"/>
-          <w:lang w:val="nl-NL"/>
-        </w:rPr>
-      </w:pPr>
-    </w:p>
-    <w:p>
-      <w:pPr>
-        <w:rPr>
-          <w:rFonts w:ascii="Arial" w:hAnsi="Arial" w:cs="Arial"/>
-          <w:lang w:val="nl-NL"/>
-        </w:rPr>
-      </w:pPr>
-      <w:r>
-        <w:rPr>
-          <w:rFonts w:ascii="Arial" w:hAnsi="Arial" w:cs="Arial"/>
-          <w:lang w:val="nl-NL"/>
-        </w:rPr>
-        <w:t xml:space="preserve">De </w:t>
+        <w:t xml:space="preserve"> </w:t>
+      </w:r>
+      <w:r>
+        <w:rPr>
+          <w:rFonts w:ascii="Arial" w:hAnsi="Arial" w:cs="Arial"/>
+          <w:lang w:val="nl-NL"/>
+        </w:rPr>
+        <w:t xml:space="preserve">door een </w:t>
+      </w:r>
+      <w:proofErr w:type="spellStart"/>
+      <w:r>
+        <w:rPr>
+          <w:rFonts w:ascii="Arial" w:hAnsi="Arial" w:cs="Arial"/>
+          <w:lang w:val="nl-NL"/>
+        </w:rPr>
+        <w:t>stateful</w:t>
+      </w:r>
+      <w:proofErr w:type="spellEnd"/>
+      <w:r>
+        <w:rPr>
+          <w:rFonts w:ascii="Arial" w:hAnsi="Arial" w:cs="Arial"/>
+          <w:lang w:val="nl-NL"/>
+        </w:rPr>
+        <w:t xml:space="preserve"> verbinding tot stand te brengen</w:t>
       </w:r>
       <w:r>
         <w:rPr>
@@ -2347,35 +2546,14 @@
           <w:bCs/>
           <w:lang w:val="nl-NL"/>
         </w:rPr>
-        <w:t xml:space="preserve">User Controller </w:t>
-      </w:r>
-      <w:r>
-        <w:rPr>
-          <w:rFonts w:ascii="Arial" w:hAnsi="Arial" w:cs="Arial"/>
-          <w:lang w:val="nl-NL"/>
-        </w:rPr>
-        <w:t>is verantwoordelijk voor het beheren</w:t>
-      </w:r>
-      <w:r>
-        <w:rPr>
-          <w:rFonts w:ascii="Arial" w:hAnsi="Arial" w:cs="Arial"/>
-          <w:lang w:val="nl-NL"/>
-        </w:rPr>
-        <w:t xml:space="preserve"> en aanbieden</w:t>
-      </w:r>
-      <w:r>
-        <w:rPr>
-          <w:rFonts w:ascii="Arial" w:hAnsi="Arial" w:cs="Arial"/>
-          <w:lang w:val="nl-NL"/>
-        </w:rPr>
-        <w:t xml:space="preserve"> van de gebruikers van het systeem.</w:t>
-      </w:r>
-      <w:r>
-        <w:rPr>
-          <w:rFonts w:ascii="Arial" w:hAnsi="Arial" w:cs="Arial"/>
-          <w:lang w:val="nl-NL"/>
-        </w:rPr>
-        <w:t xml:space="preserve"> Het component maakt gebruik van de </w:t>
+        <w:t xml:space="preserve"> </w:t>
+      </w:r>
+      <w:r>
+        <w:rPr>
+          <w:rFonts w:ascii="Arial" w:hAnsi="Arial" w:cs="Arial"/>
+          <w:lang w:val="nl-NL"/>
+        </w:rPr>
+        <w:t xml:space="preserve">middels een </w:t>
       </w:r>
       <w:r>
         <w:rPr>
@@ -2384,14 +2562,14 @@
           <w:bCs/>
           <w:lang w:val="nl-NL"/>
         </w:rPr>
-        <w:t xml:space="preserve">User Service </w:t>
-      </w:r>
-      <w:r>
-        <w:rPr>
-          <w:rFonts w:ascii="Arial" w:hAnsi="Arial" w:cs="Arial"/>
-          <w:lang w:val="nl-NL"/>
-        </w:rPr>
-        <w:t>om business logic aan te roepen.</w:t>
+        <w:t>Java Socket</w:t>
+      </w:r>
+      <w:r>
+        <w:rPr>
+          <w:rFonts w:ascii="Arial" w:hAnsi="Arial" w:cs="Arial"/>
+          <w:lang w:val="nl-NL"/>
+        </w:rPr>
+        <w:t>.</w:t>
       </w:r>
     </w:p>
     <w:p>
@@ -2423,14 +2601,51 @@
           <w:bCs/>
           <w:lang w:val="nl-NL"/>
         </w:rPr>
-        <w:t>Alarm Controller</w:t>
-      </w:r>
-      <w:r>
-        <w:rPr>
-          <w:rFonts w:ascii="Arial" w:hAnsi="Arial" w:cs="Arial"/>
-          <w:lang w:val="nl-NL"/>
-        </w:rPr>
-        <w:t xml:space="preserve"> is verantwoordelijk voor het beheren en aanbieden van de alarmen die zijn opgenomen in het systeem. Het component maakt gebruik van de </w:t>
+        <w:t xml:space="preserve">User Controller </w:t>
+      </w:r>
+      <w:r>
+        <w:rPr>
+          <w:rFonts w:ascii="Arial" w:hAnsi="Arial" w:cs="Arial"/>
+          <w:lang w:val="nl-NL"/>
+        </w:rPr>
+        <w:t>is verantwoordelijk voor het beheren</w:t>
+      </w:r>
+      <w:r>
+        <w:rPr>
+          <w:rFonts w:ascii="Arial" w:hAnsi="Arial" w:cs="Arial"/>
+          <w:lang w:val="nl-NL"/>
+        </w:rPr>
+        <w:t xml:space="preserve"> en aanbieden</w:t>
+      </w:r>
+      <w:r>
+        <w:rPr>
+          <w:rFonts w:ascii="Arial" w:hAnsi="Arial" w:cs="Arial"/>
+          <w:lang w:val="nl-NL"/>
+        </w:rPr>
+        <w:t xml:space="preserve"> van de gebruikers van het systeem.</w:t>
+      </w:r>
+      <w:r>
+        <w:rPr>
+          <w:rFonts w:ascii="Arial" w:hAnsi="Arial" w:cs="Arial"/>
+          <w:lang w:val="nl-NL"/>
+        </w:rPr>
+        <w:t xml:space="preserve"> </w:t>
+      </w:r>
+      <w:proofErr w:type="gramStart"/>
+      <w:r>
+        <w:rPr>
+          <w:rFonts w:ascii="Arial" w:hAnsi="Arial" w:cs="Arial"/>
+          <w:lang w:val="nl-NL"/>
+        </w:rPr>
+        <w:t>Het</w:t>
+      </w:r>
+      <w:proofErr w:type="gramEnd"/>
+      <w:r>
+        <w:rPr>
+          <w:rFonts w:ascii="Arial" w:hAnsi="Arial" w:cs="Arial"/>
+          <w:lang w:val="nl-NL"/>
+        </w:rPr>
+        <w:t xml:space="preserve"> component maakt gebruik van de </w:t>
       </w:r>
       <w:r>
         <w:rPr>
@@ -2439,7 +2654,7 @@
           <w:bCs/>
           <w:lang w:val="nl-NL"/>
         </w:rPr>
-        <w:t xml:space="preserve">Alarm Service </w:t>
+        <w:t xml:space="preserve">User Service </w:t>
       </w:r>
       <w:r>
         <w:rPr>
@@ -2469,7 +2684,7 @@
           <w:rFonts w:ascii="Arial" w:hAnsi="Arial" w:cs="Arial"/>
           <w:lang w:val="nl-NL"/>
         </w:rPr>
-        <w:t xml:space="preserve">De componenten </w:t>
+        <w:t xml:space="preserve">De </w:t>
       </w:r>
       <w:r>
         <w:rPr>
@@ -2478,14 +2693,30 @@
           <w:bCs/>
           <w:lang w:val="nl-NL"/>
         </w:rPr>
-        <w:t xml:space="preserve">User Service </w:t>
-      </w:r>
-      <w:r>
-        <w:rPr>
-          <w:rFonts w:ascii="Arial" w:hAnsi="Arial" w:cs="Arial"/>
-          <w:lang w:val="nl-NL"/>
-        </w:rPr>
-        <w:t xml:space="preserve">en </w:t>
+        <w:t>Alarm Controller</w:t>
+      </w:r>
+      <w:r>
+        <w:rPr>
+          <w:rFonts w:ascii="Arial" w:hAnsi="Arial" w:cs="Arial"/>
+          <w:lang w:val="nl-NL"/>
+        </w:rPr>
+        <w:t xml:space="preserve"> is verantwoordelijk voor het beheren en aanbieden van de alarmen die zijn opgenomen in het systeem. </w:t>
+      </w:r>
+      <w:proofErr w:type="gramStart"/>
+      <w:r>
+        <w:rPr>
+          <w:rFonts w:ascii="Arial" w:hAnsi="Arial" w:cs="Arial"/>
+          <w:lang w:val="nl-NL"/>
+        </w:rPr>
+        <w:t>Het</w:t>
+      </w:r>
+      <w:proofErr w:type="gramEnd"/>
+      <w:r>
+        <w:rPr>
+          <w:rFonts w:ascii="Arial" w:hAnsi="Arial" w:cs="Arial"/>
+          <w:lang w:val="nl-NL"/>
+        </w:rPr>
+        <w:t xml:space="preserve"> component maakt gebruik van de </w:t>
       </w:r>
       <w:r>
         <w:rPr>
@@ -2494,6 +2725,61 @@
           <w:bCs/>
           <w:lang w:val="nl-NL"/>
         </w:rPr>
+        <w:t xml:space="preserve">Alarm Service </w:t>
+      </w:r>
+      <w:r>
+        <w:rPr>
+          <w:rFonts w:ascii="Arial" w:hAnsi="Arial" w:cs="Arial"/>
+          <w:lang w:val="nl-NL"/>
+        </w:rPr>
+        <w:t>om business logic aan te roepen.</w:t>
+      </w:r>
+    </w:p>
+    <w:p>
+      <w:pPr>
+        <w:rPr>
+          <w:rFonts w:ascii="Arial" w:hAnsi="Arial" w:cs="Arial"/>
+          <w:lang w:val="nl-NL"/>
+        </w:rPr>
+      </w:pPr>
+    </w:p>
+    <w:p>
+      <w:pPr>
+        <w:rPr>
+          <w:rFonts w:ascii="Arial" w:hAnsi="Arial" w:cs="Arial"/>
+          <w:lang w:val="nl-NL"/>
+        </w:rPr>
+      </w:pPr>
+      <w:r>
+        <w:rPr>
+          <w:rFonts w:ascii="Arial" w:hAnsi="Arial" w:cs="Arial"/>
+          <w:lang w:val="nl-NL"/>
+        </w:rPr>
+        <w:t xml:space="preserve">De componenten </w:t>
+      </w:r>
+      <w:r>
+        <w:rPr>
+          <w:rFonts w:ascii="Arial" w:hAnsi="Arial" w:cs="Arial"/>
+          <w:b/>
+          <w:bCs/>
+          <w:lang w:val="nl-NL"/>
+        </w:rPr>
+        <w:t xml:space="preserve">User Service </w:t>
+      </w:r>
+      <w:r>
+        <w:rPr>
+          <w:rFonts w:ascii="Arial" w:hAnsi="Arial" w:cs="Arial"/>
+          <w:lang w:val="nl-NL"/>
+        </w:rPr>
+        <w:t xml:space="preserve">en </w:t>
+      </w:r>
+      <w:r>
+        <w:rPr>
+          <w:rFonts w:ascii="Arial" w:hAnsi="Arial" w:cs="Arial"/>
+          <w:b/>
+          <w:bCs/>
+          <w:lang w:val="nl-NL"/>
+        </w:rPr>
         <w:t>Alarm Service</w:t>
       </w:r>
       <w:r>
@@ -2501,7 +2787,39 @@
           <w:rFonts w:ascii="Arial" w:hAnsi="Arial" w:cs="Arial"/>
           <w:lang w:val="nl-NL"/>
         </w:rPr>
-        <w:t xml:space="preserve"> bieden beide interfaces aan die de business logic van hun entiteitstype toegankelijk maken. Voor het persisten van gegevens wordt een onderliggende MySQL-database gebruikt.</w:t>
+        <w:t xml:space="preserve"> bieden beide interfaces aan die de business logic van hun entiteitstype toegankelijk maken. Voor het </w:t>
+      </w:r>
+      <w:proofErr w:type="spellStart"/>
+      <w:r>
+        <w:rPr>
+          <w:rFonts w:ascii="Arial" w:hAnsi="Arial" w:cs="Arial"/>
+          <w:lang w:val="nl-NL"/>
+        </w:rPr>
+        <w:t>persisten</w:t>
+      </w:r>
+      <w:proofErr w:type="spellEnd"/>
+      <w:r>
+        <w:rPr>
+          <w:rFonts w:ascii="Arial" w:hAnsi="Arial" w:cs="Arial"/>
+          <w:lang w:val="nl-NL"/>
+        </w:rPr>
+        <w:t xml:space="preserve"> van gegevens wordt een onderliggende </w:t>
+      </w:r>
+      <w:proofErr w:type="spellStart"/>
+      <w:r>
+        <w:rPr>
+          <w:rFonts w:ascii="Arial" w:hAnsi="Arial" w:cs="Arial"/>
+          <w:lang w:val="nl-NL"/>
+        </w:rPr>
+        <w:t>MySQL</w:t>
+      </w:r>
+      <w:proofErr w:type="spellEnd"/>
+      <w:r>
+        <w:rPr>
+          <w:rFonts w:ascii="Arial" w:hAnsi="Arial" w:cs="Arial"/>
+          <w:lang w:val="nl-NL"/>
+        </w:rPr>
+        <w:t>-database gebruikt.</w:t>
       </w:r>
     </w:p>
     <w:p>
@@ -2527,7 +2845,7 @@
           <w:lang w:val="nl-NL"/>
         </w:rPr>
       </w:pPr>
-      <w:bookmarkStart w:id="4" w:name="_Toc23180068"/>
+      <w:bookmarkStart w:id="3" w:name="_Toc23180068"/>
       <w:r>
         <w:rPr>
           <w:rFonts w:ascii="Arial" w:hAnsi="Arial" w:cs="Arial"/>
@@ -2592,7 +2910,7 @@
         </w:rPr>
         <w:t>diagram</w:t>
       </w:r>
-      <w:bookmarkEnd w:id="4"/>
+      <w:bookmarkEnd w:id="3"/>
     </w:p>
     <w:p>
       <w:pPr>
@@ -2719,11 +3037,19 @@
         </w:rPr>
         <w:t xml:space="preserve">Dashboard </w:t>
       </w:r>
-      <w:r>
-        <w:rPr>
-          <w:rFonts w:ascii="Arial" w:hAnsi="Arial" w:cs="Arial"/>
-        </w:rPr>
-        <w:t xml:space="preserve">heeft 0 of 1 </w:t>
+      <w:proofErr w:type="spellStart"/>
+      <w:r>
+        <w:rPr>
+          <w:rFonts w:ascii="Arial" w:hAnsi="Arial" w:cs="Arial"/>
+        </w:rPr>
+        <w:t>heeft</w:t>
+      </w:r>
+      <w:proofErr w:type="spellEnd"/>
+      <w:r>
+        <w:rPr>
+          <w:rFonts w:ascii="Arial" w:hAnsi="Arial" w:cs="Arial"/>
+        </w:rPr>
+        <w:t xml:space="preserve"> 0 of 1 </w:t>
       </w:r>
       <w:r>
         <w:rPr>
@@ -2765,8 +3091,23 @@
         <w:rPr>
           <w:rFonts w:ascii="Arial" w:hAnsi="Arial" w:cs="Arial"/>
         </w:rPr>
-        <w:t xml:space="preserve"> heeft 0 of * </w:t>
-      </w:r>
+        <w:t xml:space="preserve"> </w:t>
+      </w:r>
+      <w:proofErr w:type="spellStart"/>
+      <w:r>
+        <w:rPr>
+          <w:rFonts w:ascii="Arial" w:hAnsi="Arial" w:cs="Arial"/>
+        </w:rPr>
+        <w:t>heeft</w:t>
+      </w:r>
+      <w:proofErr w:type="spellEnd"/>
+      <w:r>
+        <w:rPr>
+          <w:rFonts w:ascii="Arial" w:hAnsi="Arial" w:cs="Arial"/>
+        </w:rPr>
+        <w:t xml:space="preserve"> 0 of * </w:t>
+      </w:r>
+      <w:proofErr w:type="spellStart"/>
       <w:r>
         <w:rPr>
           <w:rFonts w:ascii="Arial" w:hAnsi="Arial" w:cs="Arial"/>
@@ -2775,6 +3116,7 @@
         </w:rPr>
         <w:t>Alarmen</w:t>
       </w:r>
+      <w:proofErr w:type="spellEnd"/>
       <w:r>
         <w:rPr>
           <w:rFonts w:ascii="Arial" w:hAnsi="Arial" w:cs="Arial"/>
@@ -2824,8 +3166,25 @@
           <w:rFonts w:ascii="Arial" w:hAnsi="Arial" w:cs="Arial"/>
           <w:lang w:val="nl-NL"/>
         </w:rPr>
-        <w:t xml:space="preserve"> attribuut genaamd “AlarmStatus” van het type </w:t>
-      </w:r>
+        <w:t xml:space="preserve"> attribuut genaamd “</w:t>
+      </w:r>
+      <w:proofErr w:type="spellStart"/>
+      <w:r>
+        <w:rPr>
+          <w:rFonts w:ascii="Arial" w:hAnsi="Arial" w:cs="Arial"/>
+          <w:lang w:val="nl-NL"/>
+        </w:rPr>
+        <w:t>AlarmStatus</w:t>
+      </w:r>
+      <w:proofErr w:type="spellEnd"/>
+      <w:r>
+        <w:rPr>
+          <w:rFonts w:ascii="Arial" w:hAnsi="Arial" w:cs="Arial"/>
+          <w:lang w:val="nl-NL"/>
+        </w:rPr>
+        <w:t xml:space="preserve">” van het type </w:t>
+      </w:r>
+      <w:proofErr w:type="spellStart"/>
       <w:r>
         <w:rPr>
           <w:rFonts w:ascii="Arial" w:hAnsi="Arial" w:cs="Arial"/>
@@ -2835,6 +3194,7 @@
         </w:rPr>
         <w:t>AlarmStatus</w:t>
       </w:r>
+      <w:proofErr w:type="spellEnd"/>
       <w:r>
         <w:rPr>
           <w:rFonts w:ascii="Arial" w:hAnsi="Arial" w:cs="Arial"/>
@@ -2970,6 +3330,7 @@
         </w:rPr>
         <w:t xml:space="preserve"> wordt uitgebreid door </w:t>
       </w:r>
+      <w:proofErr w:type="spellStart"/>
       <w:r>
         <w:rPr>
           <w:rFonts w:ascii="Arial" w:hAnsi="Arial" w:cs="Arial"/>
@@ -2977,15 +3338,9 @@
           <w:bCs/>
           <w:lang w:val="nl-NL"/>
         </w:rPr>
-        <w:t xml:space="preserve">MicrophoneSensordata </w:t>
-      </w:r>
-      <w:r>
-        <w:rPr>
-          <w:rFonts w:ascii="Arial" w:hAnsi="Arial" w:cs="Arial"/>
-          <w:lang w:val="nl-NL"/>
-        </w:rPr>
-        <w:t xml:space="preserve">en </w:t>
-      </w:r>
+        <w:t>MicrophoneSensordata</w:t>
+      </w:r>
+      <w:proofErr w:type="spellEnd"/>
       <w:r>
         <w:rPr>
           <w:rFonts w:ascii="Arial" w:hAnsi="Arial" w:cs="Arial"/>
@@ -2993,8 +3348,26 @@
           <w:bCs/>
           <w:lang w:val="nl-NL"/>
         </w:rPr>
+        <w:t xml:space="preserve"> </w:t>
+      </w:r>
+      <w:r>
+        <w:rPr>
+          <w:rFonts w:ascii="Arial" w:hAnsi="Arial" w:cs="Arial"/>
+          <w:lang w:val="nl-NL"/>
+        </w:rPr>
+        <w:t xml:space="preserve">en </w:t>
+      </w:r>
+      <w:proofErr w:type="spellStart"/>
+      <w:r>
+        <w:rPr>
+          <w:rFonts w:ascii="Arial" w:hAnsi="Arial" w:cs="Arial"/>
+          <w:b/>
+          <w:bCs/>
+          <w:lang w:val="nl-NL"/>
+        </w:rPr>
         <w:t>UltrasonicSensordata</w:t>
       </w:r>
+      <w:proofErr w:type="spellEnd"/>
       <w:r>
         <w:rPr>
           <w:rFonts w:ascii="Arial" w:hAnsi="Arial" w:cs="Arial"/>
@@ -3020,6 +3393,7 @@
           <w:lang w:val="nl-NL"/>
         </w:rPr>
       </w:pPr>
+      <w:proofErr w:type="spellStart"/>
       <w:r>
         <w:rPr>
           <w:rFonts w:ascii="Arial" w:hAnsi="Arial" w:cs="Arial"/>
@@ -3027,7 +3401,17 @@
           <w:iCs/>
           <w:lang w:val="nl-NL"/>
         </w:rPr>
-        <w:t>Initiëel onderzoek heeft geresulteerd in een mogelijke oplossing voor het observeren van veranderingen in objecteigenschappen t.b.v. de real-time communicatie (zie linkeronderhoek van bovenstaande figuur).</w:t>
+        <w:t>Initiëel</w:t>
+      </w:r>
+      <w:proofErr w:type="spellEnd"/>
+      <w:r>
+        <w:rPr>
+          <w:rFonts w:ascii="Arial" w:hAnsi="Arial" w:cs="Arial"/>
+          <w:i/>
+          <w:iCs/>
+          <w:lang w:val="nl-NL"/>
+        </w:rPr>
+        <w:t xml:space="preserve"> onderzoek heeft geresulteerd in een mogelijke oplossing voor het observeren van veranderingen in objecteigenschappen t.b.v. de real-time communicatie (zie linkeronderhoek van bovenstaande figuur).</w:t>
       </w:r>
     </w:p>
     <w:p>
@@ -3049,16 +3433,42 @@
           <w:lang w:val="nl-NL"/>
         </w:rPr>
       </w:pPr>
-      <w:r>
-        <w:rPr>
+      <w:bookmarkStart w:id="4" w:name="_GoBack"/>
+      <w:bookmarkEnd w:id="4"/>
+    </w:p>
+    <w:p>
+      <w:pPr>
+        <w:rPr>
+          <w:rFonts w:ascii="Arial" w:hAnsi="Arial" w:cs="Arial"/>
+          <w:b/>
+          <w:bCs/>
+          <w:lang w:val="nl-NL"/>
+        </w:rPr>
+      </w:pPr>
+    </w:p>
+    <w:p>
+      <w:pPr>
+        <w:rPr>
+          <w:rFonts w:ascii="Arial" w:hAnsi="Arial" w:cs="Arial"/>
+          <w:b/>
+          <w:bCs/>
+          <w:lang w:val="nl-NL"/>
+        </w:rPr>
+      </w:pPr>
+      <w:r>
+        <w:rPr>
+          <w:rFonts w:ascii="Arial" w:hAnsi="Arial" w:cs="Arial"/>
+          <w:b/>
+          <w:bCs/>
           <w:noProof/>
+          <w:lang w:val="nl-NL"/>
         </w:rPr>
         <w:lastRenderedPageBreak/>
         <w:drawing>
-          <wp:inline distT="0" distB="0" distL="0" distR="0" wp14:anchorId="0CFC6865" wp14:editId="277A2366">
-            <wp:extent cx="5270500" cy="5384165"/>
-            <wp:effectExtent l="0" t="0" r="6350" b="6985"/>
-            <wp:docPr id="3" name="Afbeelding 3"/>
+          <wp:inline distT="0" distB="0" distL="0" distR="0" wp14:anchorId="4ACB24CE" wp14:editId="4F133497">
+            <wp:extent cx="5267325" cy="5381625"/>
+            <wp:effectExtent l="0" t="0" r="9525" b="9525"/>
+            <wp:docPr id="2" name="Afbeelding 2"/>
             <wp:cNvGraphicFramePr>
               <a:graphicFrameLocks xmlns:a="http://schemas.openxmlformats.org/drawingml/2006/main" noChangeAspect="1"/>
             </wp:cNvGraphicFramePr>
@@ -3066,7 +3476,7 @@
               <a:graphicData uri="http://schemas.openxmlformats.org/drawingml/2006/picture">
                 <pic:pic xmlns:pic="http://schemas.openxmlformats.org/drawingml/2006/picture">
                   <pic:nvPicPr>
-                    <pic:cNvPr id="0" name="Picture 5"/>
+                    <pic:cNvPr id="0" name="Picture 1"/>
                     <pic:cNvPicPr>
                       <a:picLocks noChangeAspect="1" noChangeArrowheads="1"/>
                     </pic:cNvPicPr>
@@ -3087,7 +3497,7 @@
                   <pic:spPr bwMode="auto">
                     <a:xfrm>
                       <a:off x="0" y="0"/>
-                      <a:ext cx="5270500" cy="5384165"/>
+                      <a:ext cx="5267325" cy="5381625"/>
                     </a:xfrm>
                     <a:prstGeom prst="rect">
                       <a:avLst/>
@@ -5094,7 +5504,7 @@
     </w:rPrDefault>
     <w:pPrDefault/>
   </w:docDefaults>
-  <w:latentStyles w:defLockedState="0" w:defUIPriority="99" w:defSemiHidden="0" w:defUnhideWhenUsed="0" w:defQFormat="0" w:count="376">
+  <w:latentStyles w:defLockedState="0" w:defUIPriority="99" w:defSemiHidden="0" w:defUnhideWhenUsed="0" w:defQFormat="0" w:count="375">
     <w:lsdException w:name="Normal" w:uiPriority="0" w:qFormat="1"/>
     <w:lsdException w:name="heading 1" w:uiPriority="9" w:qFormat="1"/>
     <w:lsdException w:name="heading 2" w:semiHidden="1" w:uiPriority="9" w:unhideWhenUsed="1" w:qFormat="1"/>
@@ -5461,7 +5871,6 @@
     <w:lsdException w:name="Smart Hyperlink" w:semiHidden="1" w:unhideWhenUsed="1"/>
     <w:lsdException w:name="Hashtag" w:semiHidden="1" w:unhideWhenUsed="1"/>
     <w:lsdException w:name="Unresolved Mention" w:semiHidden="1" w:unhideWhenUsed="1"/>
-    <w:lsdException w:name="Smart Link" w:semiHidden="1" w:unhideWhenUsed="1"/>
   </w:latentStyles>
   <w:style w:type="paragraph" w:default="1" w:styleId="Standaard">
     <w:name w:val="Normal"/>
@@ -6306,6 +6715,12 @@
 </file>
 
 <file path=customXml/item1.xml><?xml version="1.0" encoding="utf-8"?>
+<p:properties xmlns:p="http://schemas.microsoft.com/office/2006/metadata/properties" xmlns:xsi="http://www.w3.org/2001/XMLSchema-instance" xmlns:pc="http://schemas.microsoft.com/office/infopath/2007/PartnerControls">
+  <documentManagement/>
+</p:properties>
+</file>
+
+<file path=customXml/item2.xml><?xml version="1.0" encoding="utf-8"?>
 <ct:contentTypeSchema xmlns:ct="http://schemas.microsoft.com/office/2006/metadata/contentType" xmlns:ma="http://schemas.microsoft.com/office/2006/metadata/properties/metaAttributes" ct:_="" ma:_="" ma:contentTypeName="Document" ma:contentTypeID="0x0101000CA32F7DF21BA04E9F29B85442E0ACD7" ma:contentTypeVersion="0" ma:contentTypeDescription="Create a new document." ma:contentTypeScope="" ma:versionID="a2cfba72ace9cf46788fd59e7ac84559">
   <xsd:schema xmlns:xsd="http://www.w3.org/2001/XMLSchema" xmlns:xs="http://www.w3.org/2001/XMLSchema" xmlns:p="http://schemas.microsoft.com/office/2006/metadata/properties" targetNamespace="http://schemas.microsoft.com/office/2006/metadata/properties" ma:root="true" ma:fieldsID="067e30616eeadeb776f014c5fbcfd813">
     <xsd:element name="properties">
@@ -6419,12 +6834,6 @@
 </ct:contentTypeSchema>
 </file>
 
-<file path=customXml/item2.xml><?xml version="1.0" encoding="utf-8"?>
-<p:properties xmlns:p="http://schemas.microsoft.com/office/2006/metadata/properties" xmlns:xsi="http://www.w3.org/2001/XMLSchema-instance" xmlns:pc="http://schemas.microsoft.com/office/infopath/2007/PartnerControls">
-  <documentManagement/>
-</p:properties>
-</file>
-
 <file path=customXml/item3.xml><?xml version="1.0" encoding="utf-8"?>
 <?mso-contentType ?>
 <FormTemplates xmlns="http://schemas.microsoft.com/sharepoint/v3/contenttype/forms">
@@ -6439,6 +6848,15 @@
 </file>
 
 <file path=customXml/itemProps1.xml><?xml version="1.0" encoding="utf-8"?>
+<ds:datastoreItem xmlns:ds="http://schemas.openxmlformats.org/officeDocument/2006/customXml" ds:itemID="{B4D80361-3C6D-4957-B7CA-94DFED8CAD12}">
+  <ds:schemaRefs>
+    <ds:schemaRef ds:uri="http://schemas.microsoft.com/office/2006/metadata/properties"/>
+    <ds:schemaRef ds:uri="http://schemas.microsoft.com/office/infopath/2007/PartnerControls"/>
+  </ds:schemaRefs>
+</ds:datastoreItem>
+</file>
+
+<file path=customXml/itemProps2.xml><?xml version="1.0" encoding="utf-8"?>
 <ds:datastoreItem xmlns:ds="http://schemas.openxmlformats.org/officeDocument/2006/customXml" ds:itemID="{96BBC53C-3DB8-467B-A40F-2DDD2CFCA6EF}">
   <ds:schemaRefs>
     <ds:schemaRef ds:uri="http://schemas.microsoft.com/office/2006/metadata/contentType"/>
@@ -6454,15 +6872,6 @@
 </ds:datastoreItem>
 </file>
 
-<file path=customXml/itemProps2.xml><?xml version="1.0" encoding="utf-8"?>
-<ds:datastoreItem xmlns:ds="http://schemas.openxmlformats.org/officeDocument/2006/customXml" ds:itemID="{B4D80361-3C6D-4957-B7CA-94DFED8CAD12}">
-  <ds:schemaRefs>
-    <ds:schemaRef ds:uri="http://schemas.microsoft.com/office/2006/metadata/properties"/>
-    <ds:schemaRef ds:uri="http://schemas.microsoft.com/office/infopath/2007/PartnerControls"/>
-  </ds:schemaRefs>
-</ds:datastoreItem>
-</file>
-
 <file path=customXml/itemProps3.xml><?xml version="1.0" encoding="utf-8"?>
 <ds:datastoreItem xmlns:ds="http://schemas.openxmlformats.org/officeDocument/2006/customXml" ds:itemID="{6BC9AB04-2E66-41E3-B524-7F0593F2971A}">
   <ds:schemaRefs>
@@ -6472,7 +6881,7 @@
 </file>
 
 <file path=customXml/itemProps4.xml><?xml version="1.0" encoding="utf-8"?>
-<ds:datastoreItem xmlns:ds="http://schemas.openxmlformats.org/officeDocument/2006/customXml" ds:itemID="{B79DFD3D-399D-4959-8A37-4002DA711F5E}">
+<ds:datastoreItem xmlns:ds="http://schemas.openxmlformats.org/officeDocument/2006/customXml" ds:itemID="{07F07195-4D92-4A53-9DC5-C0A8888F8369}">
   <ds:schemaRefs>
     <ds:schemaRef ds:uri="http://schemas.openxmlformats.org/officeDocument/2006/bibliography"/>
   </ds:schemaRefs>
